--- a/دیتاست ها.docx
+++ b/دیتاست ها.docx
@@ -1,6 +1,6 @@
 
 <file path=word/document.xml><?xml version="1.0" encoding="utf-8"?>
-<w:document xmlns:wpc="http://schemas.microsoft.com/office/word/2010/wordprocessingCanvas" xmlns:cx="http://schemas.microsoft.com/office/drawing/2014/chartex" xmlns:mc="http://schemas.openxmlformats.org/markup-compatibility/2006" xmlns:o="urn:schemas-microsoft-com:office:office" xmlns:r="http://schemas.openxmlformats.org/officeDocument/2006/relationships" xmlns:m="http://schemas.openxmlformats.org/officeDocument/2006/math" xmlns:v="urn:schemas-microsoft-com:vml" xmlns:wp14="http://schemas.microsoft.com/office/word/2010/wordprocessingDrawing" xmlns:wp="http://schemas.openxmlformats.org/drawingml/2006/wordprocessingDrawing" xmlns:w10="urn:schemas-microsoft-com:office:word" xmlns:w="http://schemas.openxmlformats.org/wordprocessingml/2006/main" xmlns:w14="http://schemas.microsoft.com/office/word/2010/wordml" xmlns:w15="http://schemas.microsoft.com/office/word/2012/wordml" xmlns:w16se="http://schemas.microsoft.com/office/word/2015/wordml/symex" xmlns:wpg="http://schemas.microsoft.com/office/word/2010/wordprocessingGroup" xmlns:wpi="http://schemas.microsoft.com/office/word/2010/wordprocessingInk" xmlns:wne="http://schemas.microsoft.com/office/word/2006/wordml" xmlns:wps="http://schemas.microsoft.com/office/word/2010/wordprocessingShape" mc:Ignorable="w14 w15 w16se wp14">
+<w:document xmlns:wpc="http://schemas.microsoft.com/office/word/2010/wordprocessingCanvas" xmlns:mc="http://schemas.openxmlformats.org/markup-compatibility/2006" xmlns:o="urn:schemas-microsoft-com:office:office" xmlns:r="http://schemas.openxmlformats.org/officeDocument/2006/relationships" xmlns:m="http://schemas.openxmlformats.org/officeDocument/2006/math" xmlns:v="urn:schemas-microsoft-com:vml" xmlns:wp14="http://schemas.microsoft.com/office/word/2010/wordprocessingDrawing" xmlns:wp="http://schemas.openxmlformats.org/drawingml/2006/wordprocessingDrawing" xmlns:w10="urn:schemas-microsoft-com:office:word" xmlns:w="http://schemas.openxmlformats.org/wordprocessingml/2006/main" xmlns:w14="http://schemas.microsoft.com/office/word/2010/wordml" xmlns:w15="http://schemas.microsoft.com/office/word/2012/wordml" xmlns:wpg="http://schemas.microsoft.com/office/word/2010/wordprocessingGroup" xmlns:wpi="http://schemas.microsoft.com/office/word/2010/wordprocessingInk" xmlns:wne="http://schemas.microsoft.com/office/word/2006/wordml" xmlns:wps="http://schemas.microsoft.com/office/word/2010/wordprocessingShape" mc:Ignorable="w14 w15 wp14">
   <w:body>
     <w:p>
       <w:pPr>
@@ -66,7 +66,7 @@
       </w:r>
       <w:r>
         <w:rPr>
-          <w:rFonts w:ascii="Calibri" w:eastAsia="CMR10" w:hAnsi="Calibri" w:cs="Calibri" w:hint="cs"/>
+          <w:rFonts w:ascii="Calibri" w:eastAsia="CMR10" w:hAnsi="Calibri" w:cs="Times New Roman" w:hint="cs"/>
           <w:sz w:val="20"/>
           <w:szCs w:val="20"/>
           <w:rtl/>
@@ -104,7 +104,7 @@
       </w:pPr>
       <w:r>
         <w:rPr>
-          <w:rFonts w:ascii="Calibri" w:eastAsia="Batang" w:hAnsi="Calibri" w:cs="Calibri" w:hint="cs"/>
+          <w:rFonts w:ascii="Calibri" w:eastAsia="Batang" w:hAnsi="Calibri" w:cs="Times New Roman" w:hint="cs"/>
           <w:sz w:val="24"/>
           <w:szCs w:val="24"/>
           <w:rtl/>
@@ -169,7 +169,6 @@
           <w:rFonts w:ascii="Calibri" w:eastAsia="Calibri" w:hAnsi="Calibri" w:cs="Calibri"/>
           <w:sz w:val="20"/>
           <w:szCs w:val="20"/>
-          <w:rtl/>
           <w:lang w:bidi="fa-IR"/>
         </w:rPr>
       </w:pPr>
@@ -197,7 +196,7 @@
           <w:sz w:val="20"/>
           <w:szCs w:val="20"/>
         </w:rPr>
-        <w:t>. B 270(</w:t>
+        <w:t>. B 270(2003</w:t>
       </w:r>
       <w:proofErr w:type="gramStart"/>
       <w:r>
@@ -206,7 +205,7 @@
           <w:sz w:val="20"/>
           <w:szCs w:val="20"/>
         </w:rPr>
-        <w:t>2003)S</w:t>
+        <w:t>)S1860</w:t>
       </w:r>
       <w:proofErr w:type="gramEnd"/>
       <w:r>
@@ -215,7 +214,7 @@
           <w:sz w:val="20"/>
           <w:szCs w:val="20"/>
         </w:rPr>
-        <w:t>1860-1888.</w:t>
+        <w:t>-1888.</w:t>
       </w:r>
     </w:p>
     <w:p>
@@ -227,99 +226,13 @@
         <w:spacing w:after="0" w:line="240" w:lineRule="auto"/>
         <w:jc w:val="right"/>
         <w:rPr>
-          <w:rFonts w:ascii="Calibri" w:eastAsia="CMR10" w:hAnsi="Calibri" w:cs="Calibri"/>
-          <w:sz w:val="20"/>
-          <w:szCs w:val="20"/>
+          <w:rFonts w:ascii="Calibri" w:eastAsia="Batang" w:hAnsi="Calibri" w:cs="Times New Roman"/>
+          <w:sz w:val="24"/>
+          <w:szCs w:val="24"/>
           <w:rtl/>
-          <w:lang w:eastAsia="ko-KR"/>
-        </w:rPr>
-      </w:pPr>
-      <w:r>
-        <w:rPr>
-          <w:rFonts w:ascii="Calibri" w:eastAsia="Batang" w:hAnsi="Calibri" w:cs="Calibri" w:hint="cs"/>
-          <w:sz w:val="24"/>
-          <w:szCs w:val="24"/>
-          <w:rtl/>
-          <w:lang w:eastAsia="ko-KR"/>
-        </w:rPr>
-        <w:t>فوتبال</w:t>
-      </w:r>
-      <w:r>
-        <w:rPr>
-          <w:rFonts w:ascii="Calibri" w:eastAsia="Batang" w:hAnsi="Calibri" w:cs="Calibri"/>
-          <w:sz w:val="24"/>
-          <w:szCs w:val="24"/>
-          <w:vertAlign w:val="superscript"/>
-          <w:lang w:eastAsia="ko-KR"/>
-        </w:rPr>
-        <w:footnoteRef/>
-      </w:r>
-      <w:r>
-        <w:rPr>
-          <w:rFonts w:ascii="Calibri" w:eastAsia="Batang" w:hAnsi="Calibri" w:cs="Calibri"/>
-          <w:sz w:val="24"/>
-          <w:szCs w:val="24"/>
-          <w:lang w:eastAsia="ko-KR"/>
-        </w:rPr>
-        <w:t xml:space="preserve"> </w:t>
-      </w:r>
-      <w:r>
-        <w:rPr>
-          <w:rFonts w:ascii="Calibri" w:eastAsia="CMR10" w:hAnsi="Calibri" w:cs="Calibri"/>
-          <w:sz w:val="20"/>
-          <w:szCs w:val="20"/>
-          <w:lang w:eastAsia="ko-KR"/>
-        </w:rPr>
-        <w:t xml:space="preserve">M. Girvan, M. E. J. Newman, Community structure in social and </w:t>
-      </w:r>
-      <w:proofErr w:type="gramStart"/>
-      <w:r>
-        <w:rPr>
-          <w:rFonts w:ascii="Calibri" w:eastAsia="CMR10" w:hAnsi="Calibri" w:cs="Calibri"/>
-          <w:sz w:val="20"/>
-          <w:szCs w:val="20"/>
-          <w:lang w:eastAsia="ko-KR"/>
-        </w:rPr>
-        <w:t>biological</w:t>
-      </w:r>
-      <w:r>
-        <w:rPr>
-          <w:rFonts w:ascii="Calibri" w:eastAsia="CMR10" w:hAnsi="Calibri" w:cs="Calibri"/>
-          <w:sz w:val="20"/>
-          <w:szCs w:val="20"/>
-          <w:rtl/>
-          <w:lang w:eastAsia="ko-KR"/>
-        </w:rPr>
-        <w:t xml:space="preserve"> </w:t>
-      </w:r>
-      <w:r>
-        <w:rPr>
-          <w:rFonts w:ascii="Calibri" w:eastAsia="CMR10" w:hAnsi="Calibri" w:cs="Calibri"/>
-          <w:sz w:val="10"/>
-          <w:szCs w:val="10"/>
-          <w:lang w:eastAsia="ko-KR"/>
-        </w:rPr>
-        <w:t xml:space="preserve"> </w:t>
-      </w:r>
-      <w:r>
-        <w:rPr>
-          <w:rFonts w:ascii="Calibri" w:eastAsia="CMR10" w:hAnsi="Calibri" w:cs="Calibri"/>
-          <w:sz w:val="20"/>
-          <w:szCs w:val="20"/>
-          <w:lang w:eastAsia="ko-KR"/>
-        </w:rPr>
-        <w:t>networks</w:t>
-      </w:r>
-      <w:proofErr w:type="gramEnd"/>
-      <w:r>
-        <w:rPr>
-          <w:rFonts w:ascii="Calibri" w:eastAsia="CMR10" w:hAnsi="Calibri" w:cs="Calibri"/>
-          <w:sz w:val="20"/>
-          <w:szCs w:val="20"/>
-          <w:lang w:eastAsia="ko-KR"/>
-        </w:rPr>
-        <w:t>, Proc. Natl. Acad. Sci. USA 99(2002)7821-7826.</w:t>
-      </w:r>
+          <w:lang w:eastAsia="ko-KR" w:bidi="fa-IR"/>
+        </w:rPr>
+      </w:pPr>
     </w:p>
     <w:p>
       <w:pPr>
@@ -333,10 +246,19 @@
           <w:rFonts w:ascii="Calibri" w:eastAsia="CMR10" w:hAnsi="Calibri" w:cs="Calibri"/>
           <w:sz w:val="20"/>
           <w:szCs w:val="20"/>
+          <w:lang w:eastAsia="ko-KR"/>
+        </w:rPr>
+      </w:pPr>
+      <w:r>
+        <w:rPr>
+          <w:rFonts w:ascii="Calibri" w:eastAsia="Batang" w:hAnsi="Calibri" w:cs="Times New Roman" w:hint="cs"/>
+          <w:sz w:val="24"/>
+          <w:szCs w:val="24"/>
           <w:rtl/>
           <w:lang w:eastAsia="ko-KR"/>
         </w:rPr>
-      </w:pPr>
+        <w:t>فوتبال</w:t>
+      </w:r>
       <w:r>
         <w:rPr>
           <w:rFonts w:ascii="Calibri" w:eastAsia="Batang" w:hAnsi="Calibri" w:cs="Calibri"/>
@@ -363,7 +285,7 @@
           <w:szCs w:val="20"/>
           <w:lang w:eastAsia="ko-KR"/>
         </w:rPr>
-        <w:t xml:space="preserve">M. E. J. Newman, Finding community structure in networks using </w:t>
+        <w:t xml:space="preserve">M. Girvan, M. E. J. Newman, Community structure in social and </w:t>
       </w:r>
       <w:proofErr w:type="gramStart"/>
       <w:r>
@@ -373,7 +295,7 @@
           <w:szCs w:val="20"/>
           <w:lang w:eastAsia="ko-KR"/>
         </w:rPr>
-        <w:t>the</w:t>
+        <w:t>biological</w:t>
       </w:r>
       <w:r>
         <w:rPr>
@@ -401,7 +323,7 @@
           <w:szCs w:val="20"/>
           <w:lang w:eastAsia="ko-KR"/>
         </w:rPr>
-        <w:t>eigenvectors</w:t>
+        <w:t>networks</w:t>
       </w:r>
       <w:proofErr w:type="gramEnd"/>
       <w:r>
@@ -411,7 +333,7 @@
           <w:szCs w:val="20"/>
           <w:lang w:eastAsia="ko-KR"/>
         </w:rPr>
-        <w:t xml:space="preserve"> of matrices, Phys. Rev. E 74(2006)036104.</w:t>
+        <w:t>, Proc. Natl. Acad. Sci. USA 99(2002)7821-7826.</w:t>
       </w:r>
     </w:p>
     <w:p>
@@ -423,90 +345,13 @@
         <w:spacing w:after="0" w:line="240" w:lineRule="auto"/>
         <w:jc w:val="right"/>
         <w:rPr>
-          <w:rFonts w:ascii="Calibri" w:eastAsia="CMR10" w:hAnsi="Calibri" w:cs="Calibri"/>
-          <w:sz w:val="20"/>
-          <w:szCs w:val="20"/>
-          <w:lang w:eastAsia="ko-KR"/>
-        </w:rPr>
-      </w:pPr>
-      <w:r>
-        <w:rPr>
-          <w:rFonts w:ascii="Calibri" w:eastAsia="Batang" w:hAnsi="Calibri" w:cs="Calibri"/>
-          <w:sz w:val="24"/>
-          <w:szCs w:val="24"/>
-          <w:vertAlign w:val="superscript"/>
-          <w:lang w:eastAsia="ko-KR"/>
-        </w:rPr>
-        <w:footnoteRef/>
-      </w:r>
-      <w:r>
-        <w:rPr>
-          <w:rFonts w:ascii="Calibri" w:eastAsia="Batang" w:hAnsi="Calibri" w:cs="Calibri"/>
-          <w:sz w:val="24"/>
-          <w:szCs w:val="24"/>
-          <w:lang w:eastAsia="ko-KR"/>
-        </w:rPr>
-        <w:t xml:space="preserve"> </w:t>
-      </w:r>
-      <w:r>
-        <w:rPr>
-          <w:rFonts w:ascii="Calibri" w:eastAsia="CMR10" w:hAnsi="Calibri" w:cs="Calibri"/>
-          <w:sz w:val="20"/>
-          <w:szCs w:val="20"/>
-          <w:lang w:eastAsia="ko-KR"/>
-        </w:rPr>
-        <w:t xml:space="preserve">D. J. Watts, S. H. </w:t>
-      </w:r>
-      <w:proofErr w:type="spellStart"/>
-      <w:r>
-        <w:rPr>
-          <w:rFonts w:ascii="Calibri" w:eastAsia="CMR10" w:hAnsi="Calibri" w:cs="Calibri"/>
-          <w:sz w:val="20"/>
-          <w:szCs w:val="20"/>
-          <w:lang w:eastAsia="ko-KR"/>
-        </w:rPr>
-        <w:t>Strogatz</w:t>
-      </w:r>
-      <w:proofErr w:type="spellEnd"/>
-      <w:r>
-        <w:rPr>
-          <w:rFonts w:ascii="Calibri" w:eastAsia="CMR10" w:hAnsi="Calibri" w:cs="Calibri"/>
-          <w:sz w:val="20"/>
-          <w:szCs w:val="20"/>
-          <w:lang w:eastAsia="ko-KR"/>
-        </w:rPr>
-        <w:t>, Collective dynamics of ’small-world’ networks,</w:t>
-      </w:r>
-    </w:p>
-    <w:p>
-      <w:pPr>
-        <w:spacing w:after="0" w:line="240" w:lineRule="auto"/>
-        <w:jc w:val="both"/>
-        <w:rPr>
-          <w:rFonts w:ascii="Calibri" w:eastAsia="Calibri" w:hAnsi="Calibri" w:cs="Calibri"/>
+          <w:rFonts w:ascii="Calibri" w:eastAsia="CMR10" w:hAnsi="Calibri" w:hint="cs"/>
           <w:sz w:val="20"/>
           <w:szCs w:val="20"/>
           <w:rtl/>
-          <w:lang w:bidi="fa-IR"/>
-        </w:rPr>
-      </w:pPr>
-      <w:r>
-        <w:rPr>
-          <w:rFonts w:ascii="Calibri" w:eastAsia="CMR10" w:hAnsi="Calibri" w:cs="Calibri"/>
-          <w:sz w:val="20"/>
-          <w:szCs w:val="20"/>
-        </w:rPr>
-        <w:t>Nature 393(1998)440-442.</w:t>
-      </w:r>
-      <w:r>
-        <w:rPr>
-          <w:rFonts w:ascii="Calibri" w:eastAsia="CMR10" w:hAnsi="Calibri" w:cs="Calibri" w:hint="cs"/>
-          <w:sz w:val="20"/>
-          <w:szCs w:val="20"/>
-          <w:rtl/>
-        </w:rPr>
-        <w:t>شبکه علم</w:t>
-      </w:r>
+          <w:lang w:eastAsia="ko-KR" w:bidi="fa-IR"/>
+        </w:rPr>
+      </w:pPr>
     </w:p>
     <w:p>
       <w:pPr>
@@ -549,6 +394,201 @@
           <w:szCs w:val="20"/>
           <w:lang w:eastAsia="ko-KR"/>
         </w:rPr>
+        <w:t>M. E. J. Newman, Finding community structure in networks using the</w:t>
+      </w:r>
+      <w:r>
+        <w:rPr>
+          <w:rFonts w:ascii="Calibri" w:eastAsia="CMR10" w:hAnsi="Calibri" w:cs="Calibri"/>
+          <w:sz w:val="20"/>
+          <w:szCs w:val="20"/>
+          <w:rtl/>
+          <w:lang w:eastAsia="ko-KR"/>
+        </w:rPr>
+        <w:t xml:space="preserve"> </w:t>
+      </w:r>
+      <w:r>
+        <w:rPr>
+          <w:rFonts w:ascii="Calibri" w:eastAsia="CMR10" w:hAnsi="Calibri" w:cs="Calibri"/>
+          <w:sz w:val="10"/>
+          <w:szCs w:val="10"/>
+          <w:lang w:eastAsia="ko-KR"/>
+        </w:rPr>
+        <w:t xml:space="preserve"> </w:t>
+      </w:r>
+      <w:r>
+        <w:rPr>
+          <w:rFonts w:ascii="Calibri" w:eastAsia="CMR10" w:hAnsi="Calibri" w:cs="Calibri"/>
+          <w:sz w:val="20"/>
+          <w:szCs w:val="20"/>
+          <w:lang w:eastAsia="ko-KR"/>
+        </w:rPr>
+        <w:t>eigenvectors of matrices, Phys. Rev. E 74(2006)036104.</w:t>
+      </w:r>
+    </w:p>
+    <w:p>
+      <w:pPr>
+        <w:autoSpaceDE w:val="0"/>
+        <w:autoSpaceDN w:val="0"/>
+        <w:bidi/>
+        <w:adjustRightInd w:val="0"/>
+        <w:spacing w:after="0" w:line="240" w:lineRule="auto"/>
+        <w:jc w:val="right"/>
+        <w:rPr>
+          <w:rFonts w:ascii="Calibri" w:eastAsia="CMR10" w:hAnsi="Calibri" w:cs="Calibri"/>
+          <w:sz w:val="20"/>
+          <w:szCs w:val="20"/>
+          <w:rtl/>
+          <w:lang w:eastAsia="ko-KR"/>
+        </w:rPr>
+      </w:pPr>
+    </w:p>
+    <w:p>
+      <w:pPr>
+        <w:autoSpaceDE w:val="0"/>
+        <w:autoSpaceDN w:val="0"/>
+        <w:bidi/>
+        <w:adjustRightInd w:val="0"/>
+        <w:spacing w:after="0" w:line="240" w:lineRule="auto"/>
+        <w:jc w:val="right"/>
+        <w:rPr>
+          <w:rFonts w:ascii="Calibri" w:eastAsia="CMR10" w:hAnsi="Calibri" w:cs="Calibri"/>
+          <w:sz w:val="20"/>
+          <w:szCs w:val="20"/>
+          <w:lang w:eastAsia="ko-KR"/>
+        </w:rPr>
+      </w:pPr>
+      <w:r>
+        <w:rPr>
+          <w:rFonts w:ascii="Calibri" w:eastAsia="Batang" w:hAnsi="Calibri" w:cs="Calibri"/>
+          <w:sz w:val="24"/>
+          <w:szCs w:val="24"/>
+          <w:vertAlign w:val="superscript"/>
+          <w:lang w:eastAsia="ko-KR"/>
+        </w:rPr>
+        <w:footnoteRef/>
+      </w:r>
+      <w:r>
+        <w:rPr>
+          <w:rFonts w:ascii="Calibri" w:eastAsia="Batang" w:hAnsi="Calibri" w:cs="Calibri"/>
+          <w:sz w:val="24"/>
+          <w:szCs w:val="24"/>
+          <w:lang w:eastAsia="ko-KR"/>
+        </w:rPr>
+        <w:t xml:space="preserve"> </w:t>
+      </w:r>
+      <w:r>
+        <w:rPr>
+          <w:rFonts w:ascii="Calibri" w:eastAsia="CMR10" w:hAnsi="Calibri" w:cs="Calibri"/>
+          <w:sz w:val="20"/>
+          <w:szCs w:val="20"/>
+          <w:lang w:eastAsia="ko-KR"/>
+        </w:rPr>
+        <w:t xml:space="preserve">D. J. Watts, S. H. </w:t>
+      </w:r>
+      <w:proofErr w:type="spellStart"/>
+      <w:r>
+        <w:rPr>
+          <w:rFonts w:ascii="Calibri" w:eastAsia="CMR10" w:hAnsi="Calibri" w:cs="Calibri"/>
+          <w:sz w:val="20"/>
+          <w:szCs w:val="20"/>
+          <w:lang w:eastAsia="ko-KR"/>
+        </w:rPr>
+        <w:t>Strogatz</w:t>
+      </w:r>
+      <w:proofErr w:type="spellEnd"/>
+      <w:r>
+        <w:rPr>
+          <w:rFonts w:ascii="Calibri" w:eastAsia="CMR10" w:hAnsi="Calibri" w:cs="Calibri"/>
+          <w:sz w:val="20"/>
+          <w:szCs w:val="20"/>
+          <w:lang w:eastAsia="ko-KR"/>
+        </w:rPr>
+        <w:t>, Collective dynamics of ’small-world’ networks,</w:t>
+      </w:r>
+    </w:p>
+    <w:p>
+      <w:pPr>
+        <w:spacing w:after="0" w:line="240" w:lineRule="auto"/>
+        <w:jc w:val="both"/>
+        <w:rPr>
+          <w:rFonts w:ascii="Calibri" w:eastAsia="Calibri" w:hAnsi="Calibri" w:cs="Calibri"/>
+          <w:sz w:val="20"/>
+          <w:szCs w:val="20"/>
+          <w:lang w:bidi="fa-IR"/>
+        </w:rPr>
+      </w:pPr>
+      <w:r>
+        <w:rPr>
+          <w:rFonts w:ascii="Calibri" w:eastAsia="CMR10" w:hAnsi="Calibri" w:cs="Calibri"/>
+          <w:sz w:val="20"/>
+          <w:szCs w:val="20"/>
+        </w:rPr>
+        <w:t>Nature 393(1998)440-442.</w:t>
+      </w:r>
+      <w:r>
+        <w:rPr>
+          <w:rFonts w:ascii="Calibri" w:eastAsia="CMR10" w:hAnsi="Calibri" w:cs="Times New Roman" w:hint="cs"/>
+          <w:sz w:val="20"/>
+          <w:szCs w:val="20"/>
+          <w:rtl/>
+        </w:rPr>
+        <w:t>شبکه علم</w:t>
+      </w:r>
+    </w:p>
+    <w:p>
+      <w:pPr>
+        <w:spacing w:after="0" w:line="240" w:lineRule="auto"/>
+        <w:jc w:val="both"/>
+        <w:rPr>
+          <w:rFonts w:ascii="Calibri" w:eastAsia="Calibri" w:hAnsi="Calibri" w:cs="Calibri"/>
+          <w:sz w:val="20"/>
+          <w:szCs w:val="20"/>
+          <w:rtl/>
+          <w:lang w:bidi="fa-IR"/>
+        </w:rPr>
+      </w:pPr>
+    </w:p>
+    <w:p>
+      <w:pPr>
+        <w:autoSpaceDE w:val="0"/>
+        <w:autoSpaceDN w:val="0"/>
+        <w:bidi/>
+        <w:adjustRightInd w:val="0"/>
+        <w:spacing w:after="0" w:line="240" w:lineRule="auto"/>
+        <w:jc w:val="right"/>
+        <w:rPr>
+          <w:rFonts w:ascii="Calibri" w:eastAsia="CMR10" w:hAnsi="Calibri" w:cs="Calibri"/>
+          <w:sz w:val="20"/>
+          <w:szCs w:val="20"/>
+          <w:lang w:eastAsia="ko-KR"/>
+        </w:rPr>
+      </w:pPr>
+      <w:r>
+        <w:rPr>
+          <w:rFonts w:ascii="Calibri" w:eastAsia="Batang" w:hAnsi="Calibri" w:cs="Calibri"/>
+          <w:sz w:val="24"/>
+          <w:szCs w:val="24"/>
+          <w:vertAlign w:val="superscript"/>
+          <w:lang w:eastAsia="ko-KR"/>
+        </w:rPr>
+        <w:footnoteRef/>
+      </w:r>
+      <w:r>
+        <w:rPr>
+          <w:rFonts w:ascii="Calibri" w:eastAsia="Batang" w:hAnsi="Calibri" w:cs="Calibri"/>
+          <w:sz w:val="24"/>
+          <w:szCs w:val="24"/>
+          <w:lang w:eastAsia="ko-KR"/>
+        </w:rPr>
+        <w:t xml:space="preserve"> </w:t>
+      </w:r>
+      <w:r>
+        <w:rPr>
+          <w:rFonts w:ascii="Calibri" w:eastAsia="CMR10" w:hAnsi="Calibri" w:cs="Calibri"/>
+          <w:sz w:val="20"/>
+          <w:szCs w:val="20"/>
+          <w:lang w:eastAsia="ko-KR"/>
+        </w:rPr>
         <w:t xml:space="preserve">A. </w:t>
       </w:r>
       <w:proofErr w:type="spellStart"/>
@@ -608,9 +648,20 @@
           <w:szCs w:val="20"/>
           <w:lang w:eastAsia="ko-KR"/>
         </w:rPr>
-        <w:t>and hierarchical community structure in complex networks, New J. Phys.</w:t>
-      </w:r>
-    </w:p>
+        <w:t xml:space="preserve">and hierarchical community structure in </w:t>
+      </w:r>
+      <w:bookmarkStart w:id="0" w:name="_GoBack"/>
+      <w:r>
+        <w:rPr>
+          <w:rFonts w:ascii="Calibri" w:eastAsia="CMR10" w:hAnsi="Calibri" w:cs="Calibri"/>
+          <w:sz w:val="20"/>
+          <w:szCs w:val="20"/>
+          <w:lang w:eastAsia="ko-KR"/>
+        </w:rPr>
+        <w:t>complex networks, New J. Phys.</w:t>
+      </w:r>
+    </w:p>
+    <w:bookmarkEnd w:id="0"/>
     <w:p>
       <w:pPr>
         <w:rPr>
@@ -636,8 +687,6 @@
         </w:rPr>
         <w:t>گرید</w:t>
       </w:r>
-      <w:bookmarkStart w:id="0" w:name="_GoBack"/>
-      <w:bookmarkEnd w:id="0"/>
     </w:p>
     <w:sectPr>
       <w:pgSz w:w="12240" w:h="15840"/>
@@ -650,7 +699,7 @@
 </file>
 
 <file path=word/styles.xml><?xml version="1.0" encoding="utf-8"?>
-<w:styles xmlns:mc="http://schemas.openxmlformats.org/markup-compatibility/2006" xmlns:r="http://schemas.openxmlformats.org/officeDocument/2006/relationships" xmlns:w="http://schemas.openxmlformats.org/wordprocessingml/2006/main" xmlns:w14="http://schemas.microsoft.com/office/word/2010/wordml" xmlns:w15="http://schemas.microsoft.com/office/word/2012/wordml" xmlns:w16se="http://schemas.microsoft.com/office/word/2015/wordml/symex" mc:Ignorable="w14 w15 w16se">
+<w:styles xmlns:mc="http://schemas.openxmlformats.org/markup-compatibility/2006" xmlns:r="http://schemas.openxmlformats.org/officeDocument/2006/relationships" xmlns:w="http://schemas.openxmlformats.org/wordprocessingml/2006/main" xmlns:w14="http://schemas.microsoft.com/office/word/2010/wordml" xmlns:w15="http://schemas.microsoft.com/office/word/2012/wordml" mc:Ignorable="w14 w15">
   <w:docDefaults>
     <w:rPrDefault>
       <w:rPr>
